--- a/Supplementary material.docx
+++ b/Supplementary material.docx
@@ -90,105 +90,6 @@
           <w:szCs w:val="22"/>
         </w:rPr>
       </w:pPr>
-      <w:bookmarkStart w:id="1" w:name="_Hlk176356927"/>
-      <w:r>
-        <w:rPr>
-          <w:rFonts w:hint="eastAsia"/>
-          <w:color w:val="000000"/>
-          <w:sz w:val="22"/>
-          <w:szCs w:val="22"/>
-          <w:lang w:eastAsia="zh-CN"/>
-        </w:rPr>
-        <w:t>Guoan Yan</w:t>
-      </w:r>
-      <w:r>
-        <w:rPr>
-          <w:color w:val="000000"/>
-          <w:sz w:val="22"/>
-          <w:szCs w:val="22"/>
-        </w:rPr>
-        <w:t xml:space="preserve">, </w:t>
-      </w:r>
-      <w:r>
-        <w:rPr>
-          <w:rFonts w:ascii="Times-Italic" w:hAnsi="Times-Italic" w:cs="Times-Italic"/>
-          <w:i/>
-          <w:iCs/>
-          <w:sz w:val="22"/>
-          <w:szCs w:val="22"/>
-        </w:rPr>
-        <w:t>Student Member</w:t>
-      </w:r>
-      <w:r>
-        <w:rPr>
-          <w:i/>
-          <w:color w:val="000000"/>
-          <w:sz w:val="22"/>
-          <w:szCs w:val="22"/>
-        </w:rPr>
-        <w:t>, IEEE</w:t>
-      </w:r>
-      <w:r>
-        <w:rPr>
-          <w:color w:val="000000"/>
-          <w:sz w:val="22"/>
-          <w:szCs w:val="22"/>
-        </w:rPr>
-        <w:t xml:space="preserve">, and </w:t>
-      </w:r>
-      <w:r>
-        <w:rPr>
-          <w:rFonts w:ascii="Times-Roman" w:hAnsi="Times-Roman" w:cs="Times-Roman"/>
-          <w:sz w:val="22"/>
-          <w:szCs w:val="22"/>
-        </w:rPr>
-        <w:t>Zhengshuo Li</w:t>
-      </w:r>
-      <w:r>
-        <w:rPr>
-          <w:color w:val="000000"/>
-          <w:sz w:val="22"/>
-          <w:szCs w:val="22"/>
-        </w:rPr>
-        <w:t xml:space="preserve">, </w:t>
-      </w:r>
-      <w:r>
-        <w:rPr>
-          <w:rFonts w:ascii="Times-Italic" w:hAnsi="Times-Italic" w:cs="Times-Italic"/>
-          <w:i/>
-          <w:iCs/>
-          <w:sz w:val="22"/>
-          <w:szCs w:val="22"/>
-        </w:rPr>
-        <w:t xml:space="preserve">Senior </w:t>
-      </w:r>
-      <w:r>
-        <w:rPr>
-          <w:i/>
-          <w:color w:val="000000"/>
-          <w:sz w:val="22"/>
-          <w:szCs w:val="22"/>
-        </w:rPr>
-        <w:t>Member, IEEE</w:t>
-      </w:r>
-    </w:p>
-    <w:bookmarkEnd w:id="1"/>
-    <w:p>
-      <w:pPr>
-        <w:pBdr>
-          <w:top w:val="nil"/>
-          <w:left w:val="nil"/>
-          <w:bottom w:val="nil"/>
-          <w:right w:val="nil"/>
-          <w:between w:val="nil"/>
-        </w:pBdr>
-        <w:jc w:val="center"/>
-        <w:rPr>
-          <w:color w:val="000000"/>
-          <w:sz w:val="22"/>
-          <w:szCs w:val="22"/>
-        </w:rPr>
-      </w:pPr>
     </w:p>
     <w:p>
       <w:pPr>
@@ -247,7 +148,7 @@
           <w:szCs w:val="16"/>
         </w:rPr>
       </w:pPr>
-      <w:bookmarkStart w:id="2" w:name="_Ref200555075"/>
+      <w:bookmarkStart w:id="1" w:name="_Ref200555075"/>
       <w:r>
         <w:rPr>
           <w:rFonts w:ascii="Times New Roman" w:hAnsi="Times New Roman" w:cs="Times New Roman"/>
@@ -303,7 +204,7 @@
         </w:rPr>
         <w:fldChar w:fldCharType="end"/>
       </w:r>
-      <w:bookmarkEnd w:id="2"/>
+      <w:bookmarkEnd w:id="1"/>
     </w:p>
     <w:p>
       <w:pPr>
@@ -426,10 +327,10 @@
                   <v:path o:extrusionok="f" gradientshapeok="t" o:connecttype="rect"/>
                   <o:lock v:ext="edit" aspectratio="t"/>
                 </v:shapetype>
-                <v:shape id="_x0000_i3116" type="#_x0000_t75" style="width:15pt;height:11.4pt" o:ole="">
+                <v:shape id="_x0000_i1025" type="#_x0000_t75" style="width:15.05pt;height:11.45pt" o:ole="">
                   <v:imagedata r:id="rId10" o:title=""/>
                 </v:shape>
-                <o:OLEObject Type="Embed" ProgID="Equation.DSMT4" ShapeID="_x0000_i3116" DrawAspect="Content" ObjectID="_1811264487" r:id="rId11"/>
+                <o:OLEObject Type="Embed" ProgID="Equation.DSMT4" ShapeID="_x0000_i1025" DrawAspect="Content" ObjectID="_1811607516" r:id="rId11"/>
               </w:object>
             </w:r>
           </w:p>
@@ -459,10 +360,10 @@
                 <w:position w:val="-8"/>
               </w:rPr>
               <w:object w:dxaOrig="320" w:dyaOrig="240" w14:anchorId="530800C2">
-                <v:shape id="_x0000_i3117" type="#_x0000_t75" style="width:15.3pt;height:11.4pt" o:ole="">
+                <v:shape id="_x0000_i1026" type="#_x0000_t75" style="width:15.45pt;height:11.45pt" o:ole="">
                   <v:imagedata r:id="rId12" o:title=""/>
                 </v:shape>
-                <o:OLEObject Type="Embed" ProgID="Equation.DSMT4" ShapeID="_x0000_i3117" DrawAspect="Content" ObjectID="_1811264488" r:id="rId13"/>
+                <o:OLEObject Type="Embed" ProgID="Equation.DSMT4" ShapeID="_x0000_i1026" DrawAspect="Content" ObjectID="_1811607517" r:id="rId13"/>
               </w:object>
             </w:r>
           </w:p>
@@ -492,10 +393,10 @@
                 <w:position w:val="-8"/>
               </w:rPr>
               <w:object w:dxaOrig="300" w:dyaOrig="240" w14:anchorId="7511F1C8">
-                <v:shape id="_x0000_i3118" type="#_x0000_t75" style="width:15pt;height:11.4pt" o:ole="">
+                <v:shape id="_x0000_i1027" type="#_x0000_t75" style="width:15.05pt;height:11.45pt" o:ole="">
                   <v:imagedata r:id="rId14" o:title=""/>
                 </v:shape>
-                <o:OLEObject Type="Embed" ProgID="Equation.DSMT4" ShapeID="_x0000_i3118" DrawAspect="Content" ObjectID="_1811264489" r:id="rId15"/>
+                <o:OLEObject Type="Embed" ProgID="Equation.DSMT4" ShapeID="_x0000_i1027" DrawAspect="Content" ObjectID="_1811607518" r:id="rId15"/>
               </w:object>
             </w:r>
           </w:p>
@@ -2212,7 +2113,7 @@
           <m:sSupPr>
             <m:ctrlPr>
               <w:rPr>
-                <w:rFonts w:ascii="Latin Modern Math"/>
+                <w:rFonts w:ascii="Latin Modern Math" w:hAnsi="Latin Modern Math"/>
                 <w:i/>
                 <w:lang w:eastAsia="zh-CN"/>
               </w:rPr>
@@ -2295,7 +2196,6 @@
               </w:pBdr>
               <w:jc w:val="both"/>
               <w:rPr>
-                <w:rFonts w:hint="eastAsia"/>
                 <w:lang w:eastAsia="zh-CN"/>
               </w:rPr>
             </w:pPr>
@@ -2880,6 +2780,9 @@
                   </m:e>
                 </m:nary>
                 <m:r>
+                  <m:rPr>
+                    <m:sty m:val="p"/>
+                  </m:rPr>
                   <w:rPr>
                     <w:rFonts w:ascii="Latin Modern Math" w:hAnsi="Latin Modern Math"/>
                     <w:sz w:val="16"/>
@@ -3333,19 +3236,7 @@
                         <w:szCs w:val="16"/>
                         <w:lang w:eastAsia="zh-CN"/>
                       </w:rPr>
-                      <m:t xml:space="preserve">         </m:t>
-                    </m:r>
-                    <m:r>
-                      <m:rPr>
-                        <m:sty m:val="b"/>
-                      </m:rPr>
-                      <w:rPr>
-                        <w:rFonts w:ascii="Latin Modern Math" w:hAnsi="Latin Modern Math"/>
-                        <w:sz w:val="16"/>
-                        <w:szCs w:val="16"/>
-                        <w:lang w:eastAsia="zh-CN"/>
-                      </w:rPr>
-                      <m:t>D</m:t>
+                      <m:t xml:space="preserve">         D</m:t>
                     </m:r>
                   </m:e>
                   <m:sub>
@@ -3809,7 +3700,7 @@
                 <w:lang w:eastAsia="zh-CN"/>
               </w:rPr>
             </w:pPr>
-            <w:bookmarkStart w:id="3" w:name="_Ref185529163"/>
+            <w:bookmarkStart w:id="2" w:name="_Ref185529163"/>
             <w:r>
               <w:rPr>
                 <w:lang w:eastAsia="zh-CN"/>
@@ -3865,7 +3756,7 @@
               </w:rPr>
               <w:t>)</w:t>
             </w:r>
-            <w:bookmarkEnd w:id="3"/>
+            <w:bookmarkEnd w:id="2"/>
           </w:p>
         </w:tc>
       </w:tr>
@@ -3904,7 +3795,7 @@
           <m:sSubPr>
             <m:ctrlPr>
               <w:rPr>
-                <w:rFonts w:ascii="Latin Modern Math"/>
+                <w:rFonts w:ascii="Latin Modern Math" w:hAnsi="Latin Modern Math"/>
                 <w:i/>
                 <w:lang w:eastAsia="zh-CN"/>
               </w:rPr>
@@ -3934,7 +3825,7 @@
               <m:sSubPr>
                 <m:ctrlPr>
                   <w:rPr>
-                    <w:rFonts w:ascii="Latin Modern Math"/>
+                    <w:rFonts w:ascii="Latin Modern Math" w:hAnsi="Latin Modern Math"/>
                     <w:i/>
                     <w:lang w:eastAsia="zh-CN"/>
                   </w:rPr>
@@ -3959,20 +3850,13 @@
                 </m:r>
               </m:sub>
             </m:sSub>
-            <m:ctrlPr>
-              <w:rPr>
-                <w:rFonts w:ascii="Latin Modern Math" w:hAnsi="Latin Modern Math"/>
-                <w:i/>
-                <w:lang w:eastAsia="zh-CN"/>
-              </w:rPr>
-            </m:ctrlPr>
           </m:sub>
         </m:sSub>
         <m:sSup>
           <m:sSupPr>
             <m:ctrlPr>
               <w:rPr>
-                <w:rFonts w:ascii="Latin Modern Math"/>
+                <w:rFonts w:ascii="Latin Modern Math" w:hAnsi="Latin Modern Math"/>
                 <w:i/>
                 <w:lang w:eastAsia="zh-CN"/>
               </w:rPr>
@@ -4008,7 +3892,7 @@
           <m:sSubSupPr>
             <m:ctrlPr>
               <w:rPr>
-                <w:rFonts w:ascii="Latin Modern Math"/>
+                <w:rFonts w:ascii="Latin Modern Math" w:hAnsi="Latin Modern Math"/>
                 <w:i/>
                 <w:lang w:eastAsia="zh-CN"/>
               </w:rPr>
@@ -4038,7 +3922,7 @@
               <m:sSubPr>
                 <m:ctrlPr>
                   <w:rPr>
-                    <w:rFonts w:ascii="Latin Modern Math"/>
+                    <w:rFonts w:ascii="Latin Modern Math" w:hAnsi="Latin Modern Math"/>
                     <w:i/>
                     <w:lang w:eastAsia="zh-CN"/>
                   </w:rPr>
@@ -4078,7 +3962,7 @@
           <m:sSupPr>
             <m:ctrlPr>
               <w:rPr>
-                <w:rFonts w:ascii="Latin Modern Math"/>
+                <w:rFonts w:ascii="Latin Modern Math" w:hAnsi="Latin Modern Math"/>
                 <w:i/>
                 <w:lang w:eastAsia="zh-CN"/>
               </w:rPr>
@@ -4107,7 +3991,7 @@
           <m:sSupPr>
             <m:ctrlPr>
               <w:rPr>
-                <w:rFonts w:ascii="Latin Modern Math"/>
+                <w:rFonts w:ascii="Latin Modern Math" w:hAnsi="Latin Modern Math"/>
                 <w:i/>
                 <w:lang w:eastAsia="zh-CN"/>
               </w:rPr>
@@ -4143,7 +4027,7 @@
           <m:sSubSupPr>
             <m:ctrlPr>
               <w:rPr>
-                <w:rFonts w:ascii="Latin Modern Math"/>
+                <w:rFonts w:ascii="Latin Modern Math" w:hAnsi="Latin Modern Math"/>
                 <w:i/>
                 <w:lang w:eastAsia="zh-CN"/>
               </w:rPr>
@@ -4173,7 +4057,7 @@
               <m:sSubPr>
                 <m:ctrlPr>
                   <w:rPr>
-                    <w:rFonts w:ascii="Latin Modern Math"/>
+                    <w:rFonts w:ascii="Latin Modern Math" w:hAnsi="Latin Modern Math"/>
                     <w:i/>
                     <w:lang w:eastAsia="zh-CN"/>
                   </w:rPr>
@@ -4229,7 +4113,7 @@
           <m:sSubPr>
             <m:ctrlPr>
               <w:rPr>
-                <w:rFonts w:ascii="Latin Modern Math"/>
+                <w:rFonts w:ascii="Latin Modern Math" w:hAnsi="Latin Modern Math"/>
                 <w:i/>
                 <w:lang w:eastAsia="zh-CN"/>
               </w:rPr>
@@ -4259,7 +4143,7 @@
               <m:sSubPr>
                 <m:ctrlPr>
                   <w:rPr>
-                    <w:rFonts w:ascii="Latin Modern Math"/>
+                    <w:rFonts w:ascii="Latin Modern Math" w:hAnsi="Latin Modern Math"/>
                     <w:i/>
                     <w:lang w:eastAsia="zh-CN"/>
                   </w:rPr>
@@ -4284,20 +4168,13 @@
                 </m:r>
               </m:sub>
             </m:sSub>
-            <m:ctrlPr>
-              <w:rPr>
-                <w:rFonts w:ascii="Latin Modern Math" w:hAnsi="Latin Modern Math"/>
-                <w:i/>
-                <w:lang w:eastAsia="zh-CN"/>
-              </w:rPr>
-            </m:ctrlPr>
           </m:sub>
         </m:sSub>
         <m:sSup>
           <m:sSupPr>
             <m:ctrlPr>
               <w:rPr>
-                <w:rFonts w:ascii="Latin Modern Math"/>
+                <w:rFonts w:ascii="Latin Modern Math" w:hAnsi="Latin Modern Math"/>
                 <w:i/>
                 <w:lang w:eastAsia="zh-CN"/>
               </w:rPr>
@@ -4333,7 +4210,7 @@
           <m:sSubSupPr>
             <m:ctrlPr>
               <w:rPr>
-                <w:rFonts w:ascii="Latin Modern Math"/>
+                <w:rFonts w:ascii="Latin Modern Math" w:hAnsi="Latin Modern Math"/>
                 <w:i/>
                 <w:lang w:eastAsia="zh-CN"/>
               </w:rPr>
@@ -4363,7 +4240,7 @@
               <m:sSubPr>
                 <m:ctrlPr>
                   <w:rPr>
-                    <w:rFonts w:ascii="Latin Modern Math"/>
+                    <w:rFonts w:ascii="Latin Modern Math" w:hAnsi="Latin Modern Math"/>
                     <w:i/>
                     <w:lang w:eastAsia="zh-CN"/>
                   </w:rPr>
@@ -4403,7 +4280,7 @@
           <m:sSupPr>
             <m:ctrlPr>
               <w:rPr>
-                <w:rFonts w:ascii="Latin Modern Math"/>
+                <w:rFonts w:ascii="Latin Modern Math" w:hAnsi="Latin Modern Math"/>
                 <w:i/>
                 <w:lang w:eastAsia="zh-CN"/>
               </w:rPr>
@@ -4432,7 +4309,7 @@
           <m:sSupPr>
             <m:ctrlPr>
               <w:rPr>
-                <w:rFonts w:ascii="Latin Modern Math"/>
+                <w:rFonts w:ascii="Latin Modern Math" w:hAnsi="Latin Modern Math"/>
                 <w:i/>
                 <w:lang w:eastAsia="zh-CN"/>
               </w:rPr>
@@ -4468,7 +4345,7 @@
           <m:sSubSupPr>
             <m:ctrlPr>
               <w:rPr>
-                <w:rFonts w:ascii="Latin Modern Math"/>
+                <w:rFonts w:ascii="Latin Modern Math" w:hAnsi="Latin Modern Math"/>
                 <w:i/>
                 <w:lang w:eastAsia="zh-CN"/>
               </w:rPr>
@@ -4498,7 +4375,7 @@
               <m:sSubPr>
                 <m:ctrlPr>
                   <w:rPr>
-                    <w:rFonts w:ascii="Latin Modern Math"/>
+                    <w:rFonts w:ascii="Latin Modern Math" w:hAnsi="Latin Modern Math"/>
                     <w:i/>
                     <w:lang w:eastAsia="zh-CN"/>
                   </w:rPr>
@@ -4602,12 +4479,12 @@
         <w:rPr>
           <w:lang w:eastAsia="zh-CN"/>
         </w:rPr>
-      </w:r>
-      <w:r>
-        <w:rPr>
-          <w:lang w:eastAsia="zh-CN"/>
-        </w:rPr>
         <w:instrText xml:space="preserve"> \* MERGEFORMAT </w:instrText>
+      </w:r>
+      <w:r>
+        <w:rPr>
+          <w:lang w:eastAsia="zh-CN"/>
+        </w:rPr>
       </w:r>
       <w:r>
         <w:rPr>
@@ -4700,12 +4577,12 @@
         <w:rPr>
           <w:lang w:eastAsia="zh-CN"/>
         </w:rPr>
-      </w:r>
-      <w:r>
-        <w:rPr>
-          <w:lang w:eastAsia="zh-CN"/>
-        </w:rPr>
         <w:instrText xml:space="preserve"> \* MERGEFORMAT </w:instrText>
+      </w:r>
+      <w:r>
+        <w:rPr>
+          <w:lang w:eastAsia="zh-CN"/>
+        </w:rPr>
       </w:r>
       <w:r>
         <w:rPr>
@@ -4900,7 +4777,7 @@
           <m:sSubSupPr>
             <m:ctrlPr>
               <w:rPr>
-                <w:rFonts w:ascii="Latin Modern Math"/>
+                <w:rFonts w:ascii="Latin Modern Math" w:hAnsi="Latin Modern Math"/>
                 <w:i/>
                 <w:lang w:eastAsia="zh-CN"/>
               </w:rPr>
@@ -4930,7 +4807,7 @@
               <m:sSubPr>
                 <m:ctrlPr>
                   <w:rPr>
-                    <w:rFonts w:ascii="Latin Modern Math"/>
+                    <w:rFonts w:ascii="Latin Modern Math" w:hAnsi="Latin Modern Math"/>
                     <w:i/>
                     <w:lang w:eastAsia="zh-CN"/>
                   </w:rPr>
@@ -4977,7 +4854,7 @@
           <m:sSubSupPr>
             <m:ctrlPr>
               <w:rPr>
-                <w:rFonts w:ascii="Latin Modern Math"/>
+                <w:rFonts w:ascii="Latin Modern Math" w:hAnsi="Latin Modern Math"/>
                 <w:i/>
                 <w:lang w:eastAsia="zh-CN"/>
               </w:rPr>
@@ -5007,7 +4884,7 @@
               <m:sSubPr>
                 <m:ctrlPr>
                   <w:rPr>
-                    <w:rFonts w:ascii="Latin Modern Math"/>
+                    <w:rFonts w:ascii="Latin Modern Math" w:hAnsi="Latin Modern Math"/>
                     <w:i/>
                     <w:lang w:eastAsia="zh-CN"/>
                   </w:rPr>
@@ -5161,7 +5038,7 @@
           <m:sSubSupPr>
             <m:ctrlPr>
               <w:rPr>
-                <w:rFonts w:ascii="Latin Modern Math"/>
+                <w:rFonts w:ascii="Latin Modern Math" w:hAnsi="Latin Modern Math"/>
                 <w:i/>
                 <w:lang w:eastAsia="zh-CN"/>
               </w:rPr>
@@ -5188,7 +5065,7 @@
               <m:sSubPr>
                 <m:ctrlPr>
                   <w:rPr>
-                    <w:rFonts w:ascii="Latin Modern Math"/>
+                    <w:rFonts w:ascii="Latin Modern Math" w:hAnsi="Latin Modern Math"/>
                     <w:i/>
                     <w:lang w:eastAsia="zh-CN"/>
                   </w:rPr>
@@ -5235,7 +5112,7 @@
           <m:sSubSupPr>
             <m:ctrlPr>
               <w:rPr>
-                <w:rFonts w:ascii="Latin Modern Math"/>
+                <w:rFonts w:ascii="Latin Modern Math" w:hAnsi="Latin Modern Math"/>
                 <w:i/>
                 <w:lang w:eastAsia="zh-CN"/>
               </w:rPr>
@@ -5265,7 +5142,7 @@
               <m:sSubPr>
                 <m:ctrlPr>
                   <w:rPr>
-                    <w:rFonts w:ascii="Latin Modern Math"/>
+                    <w:rFonts w:ascii="Latin Modern Math" w:hAnsi="Latin Modern Math"/>
                     <w:i/>
                     <w:lang w:eastAsia="zh-CN"/>
                   </w:rPr>
@@ -5351,7 +5228,7 @@
               <m:sSubPr>
                 <m:ctrlPr>
                   <w:rPr>
-                    <w:rFonts w:ascii="Latin Modern Math"/>
+                    <w:rFonts w:ascii="Latin Modern Math" w:hAnsi="Latin Modern Math"/>
                     <w:i/>
                     <w:lang w:eastAsia="zh-CN"/>
                   </w:rPr>
@@ -5439,12 +5316,12 @@
         <w:rPr>
           <w:lang w:eastAsia="zh-CN"/>
         </w:rPr>
-      </w:r>
-      <w:r>
-        <w:rPr>
-          <w:lang w:eastAsia="zh-CN"/>
-        </w:rPr>
         <w:instrText xml:space="preserve"> \* MERGEFORMAT </w:instrText>
+      </w:r>
+      <w:r>
+        <w:rPr>
+          <w:lang w:eastAsia="zh-CN"/>
+        </w:rPr>
       </w:r>
       <w:r>
         <w:rPr>
@@ -5539,16 +5416,7 @@
                     <w:szCs w:val="16"/>
                     <w:lang w:eastAsia="zh-CN"/>
                   </w:rPr>
-                  <m:t xml:space="preserve">          </m:t>
-                </m:r>
-                <m:r>
-                  <w:rPr>
-                    <w:rFonts w:ascii="Latin Modern Math" w:hAnsi="Latin Modern Math"/>
-                    <w:sz w:val="16"/>
-                    <w:szCs w:val="16"/>
-                    <w:lang w:eastAsia="zh-CN"/>
-                  </w:rPr>
-                  <m:t>L(</m:t>
+                  <m:t xml:space="preserve">          L(</m:t>
                 </m:r>
                 <m:sSub>
                   <m:sSubPr>
@@ -5977,19 +5845,7 @@
                     <w:szCs w:val="16"/>
                     <w:lang w:eastAsia="zh-CN"/>
                   </w:rPr>
-                  <m:t xml:space="preserve">              </m:t>
-                </m:r>
-                <m:r>
-                  <m:rPr>
-                    <m:sty m:val="p"/>
-                  </m:rPr>
-                  <w:rPr>
-                    <w:rFonts w:ascii="Latin Modern Math" w:hAnsi="Latin Modern Math"/>
-                    <w:sz w:val="16"/>
-                    <w:szCs w:val="16"/>
-                    <w:lang w:eastAsia="zh-CN"/>
-                  </w:rPr>
-                  <m:t>+</m:t>
+                  <m:t xml:space="preserve">              +</m:t>
                 </m:r>
                 <m:sSubSup>
                   <m:sSubSupPr>
@@ -6558,19 +6414,7 @@
                   <w:szCs w:val="16"/>
                   <w:lang w:eastAsia="zh-CN"/>
                 </w:rPr>
-                <m:t xml:space="preserve">              </m:t>
-              </m:r>
-              <m:r>
-                <m:rPr>
-                  <m:sty m:val="p"/>
-                </m:rPr>
-                <w:rPr>
-                  <w:rFonts w:ascii="Latin Modern Math" w:hAnsi="Latin Modern Math"/>
-                  <w:sz w:val="16"/>
-                  <w:szCs w:val="16"/>
-                  <w:lang w:eastAsia="zh-CN"/>
-                </w:rPr>
-                <m:t>+</m:t>
+                <m:t xml:space="preserve">              +</m:t>
               </m:r>
               <m:sSubSup>
                 <m:sSubSupPr>
@@ -8927,6 +8771,9 @@
                   <m:t>,</m:t>
                 </m:r>
                 <m:r>
+                  <m:rPr>
+                    <m:sty m:val="p"/>
+                  </m:rPr>
                   <w:rPr>
                     <w:rFonts w:ascii="Latin Modern Math" w:hAnsi="Latin Modern Math"/>
                     <w:sz w:val="16"/>
@@ -9496,6 +9343,9 @@
                   <m:t>=0,</m:t>
                 </m:r>
                 <m:r>
+                  <m:rPr>
+                    <m:sty m:val="p"/>
+                  </m:rPr>
                   <w:rPr>
                     <w:rFonts w:ascii="Latin Modern Math" w:hAnsi="Latin Modern Math"/>
                     <w:sz w:val="16"/>
@@ -10086,7 +9936,7 @@
                 <w:lang w:eastAsia="zh-CN"/>
               </w:rPr>
             </w:pPr>
-            <w:bookmarkStart w:id="4" w:name="_Ref185585040"/>
+            <w:bookmarkStart w:id="3" w:name="_Ref185585040"/>
             <w:r>
               <w:rPr>
                 <w:lang w:eastAsia="zh-CN"/>
@@ -10142,7 +9992,7 @@
               </w:rPr>
               <w:t>)</w:t>
             </w:r>
-            <w:bookmarkEnd w:id="4"/>
+            <w:bookmarkEnd w:id="3"/>
           </w:p>
         </w:tc>
       </w:tr>
@@ -10240,7 +10090,7 @@
           <m:sSubPr>
             <m:ctrlPr>
               <w:rPr>
-                <w:rFonts w:ascii="Latin Modern Math"/>
+                <w:rFonts w:ascii="Latin Modern Math" w:hAnsi="Latin Modern Math"/>
                 <w:i/>
                 <w:lang w:eastAsia="zh-CN"/>
               </w:rPr>
@@ -10326,12 +10176,12 @@
         <w:rPr>
           <w:lang w:eastAsia="zh-CN"/>
         </w:rPr>
-      </w:r>
-      <w:r>
-        <w:rPr>
-          <w:lang w:eastAsia="zh-CN"/>
-        </w:rPr>
         <w:instrText xml:space="preserve"> \* MERGEFORMAT </w:instrText>
+      </w:r>
+      <w:r>
+        <w:rPr>
+          <w:lang w:eastAsia="zh-CN"/>
+        </w:rPr>
       </w:r>
       <w:r>
         <w:rPr>
@@ -10485,7 +10335,13 @@
         <w:rPr>
           <w:lang w:eastAsia="zh-CN"/>
         </w:rPr>
-        <w:t>distribution systems</w:t>
+        <w:t xml:space="preserve">distribution </w:t>
+      </w:r>
+      <w:r>
+        <w:rPr>
+          <w:lang w:eastAsia="zh-CN"/>
+        </w:rPr>
+        <w:t>systems</w:t>
       </w:r>
       <w:r>
         <w:rPr>
@@ -10499,7 +10355,7 @@
           <m:sSubSupPr>
             <m:ctrlPr>
               <w:rPr>
-                <w:rFonts w:ascii="Latin Modern Math"/>
+                <w:rFonts w:ascii="Latin Modern Math" w:hAnsi="Latin Modern Math"/>
                 <w:i/>
                 <w:lang w:eastAsia="zh-CN"/>
               </w:rPr>
@@ -10526,7 +10382,7 @@
               <m:sSubPr>
                 <m:ctrlPr>
                   <w:rPr>
-                    <w:rFonts w:ascii="Latin Modern Math"/>
+                    <w:rFonts w:ascii="Latin Modern Math" w:hAnsi="Latin Modern Math"/>
                     <w:i/>
                     <w:lang w:eastAsia="zh-CN"/>
                   </w:rPr>
@@ -10573,7 +10429,7 @@
           <m:sSubSupPr>
             <m:ctrlPr>
               <w:rPr>
-                <w:rFonts w:ascii="Latin Modern Math"/>
+                <w:rFonts w:ascii="Latin Modern Math" w:hAnsi="Latin Modern Math"/>
                 <w:i/>
                 <w:lang w:eastAsia="zh-CN"/>
               </w:rPr>
@@ -10603,7 +10459,7 @@
               <m:sSubPr>
                 <m:ctrlPr>
                   <w:rPr>
-                    <w:rFonts w:ascii="Latin Modern Math"/>
+                    <w:rFonts w:ascii="Latin Modern Math" w:hAnsi="Latin Modern Math"/>
                     <w:i/>
                     <w:lang w:eastAsia="zh-CN"/>
                   </w:rPr>
@@ -11157,6 +11013,9 @@
                   <m:t>≤0},</m:t>
                 </m:r>
                 <m:r>
+                  <m:rPr>
+                    <m:sty m:val="p"/>
+                  </m:rPr>
                   <w:rPr>
                     <w:rFonts w:ascii="Latin Modern Math" w:hAnsi="Latin Modern Math"/>
                     <w:sz w:val="16"/>
@@ -11644,7 +11503,7 @@
                 <w:lang w:eastAsia="zh-CN"/>
               </w:rPr>
             </w:pPr>
-            <w:bookmarkStart w:id="5" w:name="_Ref185603540"/>
+            <w:bookmarkStart w:id="4" w:name="_Ref185603540"/>
             <w:r>
               <w:rPr>
                 <w:lang w:eastAsia="zh-CN"/>
@@ -11700,7 +11559,7 @@
               </w:rPr>
               <w:t>)</w:t>
             </w:r>
-            <w:bookmarkEnd w:id="5"/>
+            <w:bookmarkEnd w:id="4"/>
           </w:p>
         </w:tc>
       </w:tr>
@@ -11897,7 +11756,7 @@
           <m:sSubSupPr>
             <m:ctrlPr>
               <w:rPr>
-                <w:rFonts w:ascii="Latin Modern Math"/>
+                <w:rFonts w:ascii="Latin Modern Math" w:hAnsi="Latin Modern Math"/>
                 <w:i/>
                 <w:lang w:eastAsia="zh-CN"/>
               </w:rPr>
@@ -11927,7 +11786,7 @@
               <m:sSubPr>
                 <m:ctrlPr>
                   <w:rPr>
-                    <w:rFonts w:ascii="Latin Modern Math"/>
+                    <w:rFonts w:ascii="Latin Modern Math" w:hAnsi="Latin Modern Math"/>
                     <w:i/>
                     <w:lang w:eastAsia="zh-CN"/>
                   </w:rPr>
@@ -11976,7 +11835,7 @@
           <m:sSubSupPr>
             <m:ctrlPr>
               <w:rPr>
-                <w:rFonts w:ascii="Latin Modern Math"/>
+                <w:rFonts w:ascii="Latin Modern Math" w:hAnsi="Latin Modern Math"/>
                 <w:i/>
                 <w:lang w:eastAsia="zh-CN"/>
               </w:rPr>
@@ -12006,7 +11865,7 @@
               <m:sSubPr>
                 <m:ctrlPr>
                   <w:rPr>
-                    <w:rFonts w:ascii="Latin Modern Math"/>
+                    <w:rFonts w:ascii="Latin Modern Math" w:hAnsi="Latin Modern Math"/>
                     <w:i/>
                     <w:lang w:eastAsia="zh-CN"/>
                   </w:rPr>
@@ -12055,7 +11914,7 @@
           <m:sSubSupPr>
             <m:ctrlPr>
               <w:rPr>
-                <w:rFonts w:ascii="Latin Modern Math"/>
+                <w:rFonts w:ascii="Latin Modern Math" w:hAnsi="Latin Modern Math"/>
                 <w:i/>
                 <w:lang w:eastAsia="zh-CN"/>
               </w:rPr>
@@ -12085,7 +11944,7 @@
               <m:sSubPr>
                 <m:ctrlPr>
                   <w:rPr>
-                    <w:rFonts w:ascii="Latin Modern Math"/>
+                    <w:rFonts w:ascii="Latin Modern Math" w:hAnsi="Latin Modern Math"/>
                     <w:i/>
                     <w:lang w:eastAsia="zh-CN"/>
                   </w:rPr>
@@ -12134,7 +11993,7 @@
           <m:sSubSupPr>
             <m:ctrlPr>
               <w:rPr>
-                <w:rFonts w:ascii="Latin Modern Math"/>
+                <w:rFonts w:ascii="Latin Modern Math" w:hAnsi="Latin Modern Math"/>
                 <w:i/>
                 <w:lang w:eastAsia="zh-CN"/>
               </w:rPr>
@@ -12164,7 +12023,7 @@
               <m:sSubPr>
                 <m:ctrlPr>
                   <w:rPr>
-                    <w:rFonts w:ascii="Latin Modern Math"/>
+                    <w:rFonts w:ascii="Latin Modern Math" w:hAnsi="Latin Modern Math"/>
                     <w:i/>
                     <w:lang w:eastAsia="zh-CN"/>
                   </w:rPr>
@@ -13135,6 +12994,9 @@
                   </m:e>
                 </m:nary>
                 <m:r>
+                  <m:rPr>
+                    <m:sty m:val="p"/>
+                  </m:rPr>
                   <w:rPr>
                     <w:rFonts w:ascii="Latin Modern Math" w:hAnsi="Latin Modern Math"/>
                     <w:sz w:val="16"/>
@@ -13152,34 +13014,7 @@
                     <w:szCs w:val="16"/>
                     <w:lang w:eastAsia="zh-CN"/>
                   </w:rPr>
-                  <m:t xml:space="preserve">   </m:t>
-                </m:r>
-                <m:r>
-                  <w:rPr>
-                    <w:rFonts w:ascii="Latin Modern Math" w:hAnsi="Latin Modern Math"/>
-                    <w:sz w:val="16"/>
-                    <w:szCs w:val="16"/>
-                    <w:lang w:eastAsia="zh-CN"/>
-                  </w:rPr>
-                  <m:t xml:space="preserve"> </m:t>
-                </m:r>
-                <m:r>
-                  <w:rPr>
-                    <w:rFonts w:ascii="Latin Modern Math" w:hAnsi="Latin Modern Math"/>
-                    <w:sz w:val="16"/>
-                    <w:szCs w:val="16"/>
-                    <w:lang w:eastAsia="zh-CN"/>
-                  </w:rPr>
-                  <m:t>s.t.</m:t>
-                </m:r>
-                <m:r>
-                  <w:rPr>
-                    <w:rFonts w:ascii="Latin Modern Math" w:hAnsi="Latin Modern Math"/>
-                    <w:sz w:val="16"/>
-                    <w:szCs w:val="16"/>
-                    <w:lang w:eastAsia="zh-CN"/>
-                  </w:rPr>
-                  <m:t xml:space="preserve">       </m:t>
+                  <m:t xml:space="preserve">    s.t.       </m:t>
                 </m:r>
                 <m:r>
                   <m:rPr>
@@ -14352,16 +14187,7 @@
                     <w:szCs w:val="16"/>
                     <w:lang w:eastAsia="zh-CN"/>
                   </w:rPr>
-                  <m:t>≤0</m:t>
-                </m:r>
-                <m:r>
-                  <w:rPr>
-                    <w:rFonts w:ascii="Latin Modern Math" w:hAnsi="Latin Modern Math"/>
-                    <w:sz w:val="16"/>
-                    <w:szCs w:val="16"/>
-                    <w:lang w:eastAsia="zh-CN"/>
-                  </w:rPr>
-                  <m:t>,</m:t>
+                  <m:t>≤0,</m:t>
                 </m:r>
               </m:oMath>
             </m:oMathPara>
@@ -14387,7 +14213,7 @@
                 <w:lang w:eastAsia="zh-CN"/>
               </w:rPr>
             </w:pPr>
-            <w:bookmarkStart w:id="6" w:name="_Ref185603882"/>
+            <w:bookmarkStart w:id="5" w:name="_Ref185603882"/>
             <w:r>
               <w:rPr>
                 <w:lang w:eastAsia="zh-CN"/>
@@ -14443,7 +14269,7 @@
               </w:rPr>
               <w:t>)</w:t>
             </w:r>
-            <w:bookmarkEnd w:id="6"/>
+            <w:bookmarkEnd w:id="5"/>
           </w:p>
         </w:tc>
       </w:tr>
@@ -14482,7 +14308,7 @@
           <m:sSubPr>
             <m:ctrlPr>
               <w:rPr>
-                <w:rFonts w:ascii="Latin Modern Math"/>
+                <w:rFonts w:ascii="Latin Modern Math" w:hAnsi="Latin Modern Math"/>
                 <w:i/>
                 <w:lang w:eastAsia="zh-CN"/>
               </w:rPr>
@@ -14512,7 +14338,7 @@
               <m:sSubPr>
                 <m:ctrlPr>
                   <w:rPr>
-                    <w:rFonts w:ascii="Latin Modern Math"/>
+                    <w:rFonts w:ascii="Latin Modern Math" w:hAnsi="Latin Modern Math"/>
                     <w:i/>
                     <w:lang w:eastAsia="zh-CN"/>
                   </w:rPr>
@@ -14537,20 +14363,13 @@
                 </m:r>
               </m:sub>
             </m:sSub>
-            <m:ctrlPr>
-              <w:rPr>
-                <w:rFonts w:ascii="Latin Modern Math" w:hAnsi="Latin Modern Math"/>
-                <w:i/>
-                <w:lang w:eastAsia="zh-CN"/>
-              </w:rPr>
-            </m:ctrlPr>
           </m:sub>
         </m:sSub>
         <m:sSup>
           <m:sSupPr>
             <m:ctrlPr>
               <w:rPr>
-                <w:rFonts w:ascii="Latin Modern Math"/>
+                <w:rFonts w:ascii="Latin Modern Math" w:hAnsi="Latin Modern Math"/>
                 <w:i/>
                 <w:lang w:eastAsia="zh-CN"/>
               </w:rPr>
@@ -14586,7 +14405,7 @@
           <m:sSubSupPr>
             <m:ctrlPr>
               <w:rPr>
-                <w:rFonts w:ascii="Latin Modern Math"/>
+                <w:rFonts w:ascii="Latin Modern Math" w:hAnsi="Latin Modern Math"/>
                 <w:i/>
                 <w:lang w:eastAsia="zh-CN"/>
               </w:rPr>
@@ -14616,7 +14435,7 @@
               <m:sSubPr>
                 <m:ctrlPr>
                   <w:rPr>
-                    <w:rFonts w:ascii="Latin Modern Math"/>
+                    <w:rFonts w:ascii="Latin Modern Math" w:hAnsi="Latin Modern Math"/>
                     <w:i/>
                     <w:lang w:eastAsia="zh-CN"/>
                   </w:rPr>
@@ -14656,7 +14475,7 @@
           <m:sSupPr>
             <m:ctrlPr>
               <w:rPr>
-                <w:rFonts w:ascii="Latin Modern Math"/>
+                <w:rFonts w:ascii="Latin Modern Math" w:hAnsi="Latin Modern Math"/>
                 <w:i/>
                 <w:lang w:eastAsia="zh-CN"/>
               </w:rPr>
@@ -14685,7 +14504,7 @@
           <m:sSupPr>
             <m:ctrlPr>
               <w:rPr>
-                <w:rFonts w:ascii="Latin Modern Math"/>
+                <w:rFonts w:ascii="Latin Modern Math" w:hAnsi="Latin Modern Math"/>
                 <w:i/>
                 <w:lang w:eastAsia="zh-CN"/>
               </w:rPr>
@@ -14721,7 +14540,7 @@
           <m:sSubSupPr>
             <m:ctrlPr>
               <w:rPr>
-                <w:rFonts w:ascii="Latin Modern Math"/>
+                <w:rFonts w:ascii="Latin Modern Math" w:hAnsi="Latin Modern Math"/>
                 <w:i/>
                 <w:lang w:eastAsia="zh-CN"/>
               </w:rPr>
@@ -14751,7 +14570,7 @@
               <m:sSubPr>
                 <m:ctrlPr>
                   <w:rPr>
-                    <w:rFonts w:ascii="Latin Modern Math"/>
+                    <w:rFonts w:ascii="Latin Modern Math" w:hAnsi="Latin Modern Math"/>
                     <w:i/>
                     <w:lang w:eastAsia="zh-CN"/>
                   </w:rPr>
@@ -14807,7 +14626,7 @@
           <m:sSubPr>
             <m:ctrlPr>
               <w:rPr>
-                <w:rFonts w:ascii="Latin Modern Math"/>
+                <w:rFonts w:ascii="Latin Modern Math" w:hAnsi="Latin Modern Math"/>
                 <w:i/>
                 <w:lang w:eastAsia="zh-CN"/>
               </w:rPr>
@@ -14837,7 +14656,7 @@
               <m:sSubPr>
                 <m:ctrlPr>
                   <w:rPr>
-                    <w:rFonts w:ascii="Latin Modern Math"/>
+                    <w:rFonts w:ascii="Latin Modern Math" w:hAnsi="Latin Modern Math"/>
                     <w:i/>
                     <w:lang w:eastAsia="zh-CN"/>
                   </w:rPr>
@@ -14862,20 +14681,13 @@
                 </m:r>
               </m:sub>
             </m:sSub>
-            <m:ctrlPr>
-              <w:rPr>
-                <w:rFonts w:ascii="Latin Modern Math" w:hAnsi="Latin Modern Math"/>
-                <w:i/>
-                <w:lang w:eastAsia="zh-CN"/>
-              </w:rPr>
-            </m:ctrlPr>
           </m:sub>
         </m:sSub>
         <m:sSup>
           <m:sSupPr>
             <m:ctrlPr>
               <w:rPr>
-                <w:rFonts w:ascii="Latin Modern Math"/>
+                <w:rFonts w:ascii="Latin Modern Math" w:hAnsi="Latin Modern Math"/>
                 <w:i/>
                 <w:lang w:eastAsia="zh-CN"/>
               </w:rPr>
@@ -14911,7 +14723,7 @@
           <m:sSubSupPr>
             <m:ctrlPr>
               <w:rPr>
-                <w:rFonts w:ascii="Latin Modern Math"/>
+                <w:rFonts w:ascii="Latin Modern Math" w:hAnsi="Latin Modern Math"/>
                 <w:i/>
                 <w:lang w:eastAsia="zh-CN"/>
               </w:rPr>
@@ -14941,7 +14753,7 @@
               <m:sSubPr>
                 <m:ctrlPr>
                   <w:rPr>
-                    <w:rFonts w:ascii="Latin Modern Math"/>
+                    <w:rFonts w:ascii="Latin Modern Math" w:hAnsi="Latin Modern Math"/>
                     <w:i/>
                     <w:lang w:eastAsia="zh-CN"/>
                   </w:rPr>
@@ -14981,7 +14793,7 @@
           <m:sSupPr>
             <m:ctrlPr>
               <w:rPr>
-                <w:rFonts w:ascii="Latin Modern Math"/>
+                <w:rFonts w:ascii="Latin Modern Math" w:hAnsi="Latin Modern Math"/>
                 <w:i/>
                 <w:lang w:eastAsia="zh-CN"/>
               </w:rPr>
@@ -15010,7 +14822,7 @@
           <m:sSupPr>
             <m:ctrlPr>
               <w:rPr>
-                <w:rFonts w:ascii="Latin Modern Math"/>
+                <w:rFonts w:ascii="Latin Modern Math" w:hAnsi="Latin Modern Math"/>
                 <w:i/>
                 <w:lang w:eastAsia="zh-CN"/>
               </w:rPr>
@@ -15046,7 +14858,7 @@
           <m:sSubSupPr>
             <m:ctrlPr>
               <w:rPr>
-                <w:rFonts w:ascii="Latin Modern Math"/>
+                <w:rFonts w:ascii="Latin Modern Math" w:hAnsi="Latin Modern Math"/>
                 <w:i/>
                 <w:lang w:eastAsia="zh-CN"/>
               </w:rPr>
@@ -15076,7 +14888,7 @@
               <m:sSubPr>
                 <m:ctrlPr>
                   <w:rPr>
-                    <w:rFonts w:ascii="Latin Modern Math"/>
+                    <w:rFonts w:ascii="Latin Modern Math" w:hAnsi="Latin Modern Math"/>
                     <w:i/>
                     <w:lang w:eastAsia="zh-CN"/>
                   </w:rPr>
@@ -15138,6 +14950,7 @@
       </w:pPr>
       <w:r>
         <w:rPr>
+          <w:noProof/>
           <w:lang w:eastAsia="zh-CN"/>
         </w:rPr>
         <w:drawing>
@@ -15196,7 +15009,7 @@
           <w:lang w:eastAsia="zh-CN"/>
         </w:rPr>
       </w:pPr>
-      <w:bookmarkStart w:id="7" w:name="_Ref185598109"/>
+      <w:bookmarkStart w:id="6" w:name="_Ref185598109"/>
       <w:r>
         <w:rPr>
           <w:bCs/>
@@ -15251,7 +15064,7 @@
         </w:rPr>
         <w:fldChar w:fldCharType="end"/>
       </w:r>
-      <w:bookmarkEnd w:id="7"/>
+      <w:bookmarkEnd w:id="6"/>
       <w:r>
         <w:rPr>
           <w:bCs/>
@@ -15376,7 +15189,7 @@
           <m:sSubSupPr>
             <m:ctrlPr>
               <w:rPr>
-                <w:rFonts w:ascii="Latin Modern Math"/>
+                <w:rFonts w:ascii="Latin Modern Math" w:hAnsi="Latin Modern Math"/>
                 <w:i/>
                 <w:lang w:eastAsia="zh-CN"/>
               </w:rPr>
@@ -15406,7 +15219,7 @@
               <m:sSubPr>
                 <m:ctrlPr>
                   <w:rPr>
-                    <w:rFonts w:ascii="Latin Modern Math"/>
+                    <w:rFonts w:ascii="Latin Modern Math" w:hAnsi="Latin Modern Math"/>
                     <w:i/>
                     <w:lang w:eastAsia="zh-CN"/>
                   </w:rPr>
@@ -15446,7 +15259,7 @@
           <m:sSupPr>
             <m:ctrlPr>
               <w:rPr>
-                <w:rFonts w:ascii="Latin Modern Math"/>
+                <w:rFonts w:ascii="Latin Modern Math" w:hAnsi="Latin Modern Math"/>
                 <w:i/>
                 <w:lang w:eastAsia="zh-CN"/>
               </w:rPr>
@@ -15563,7 +15376,7 @@
           <m:sSubSupPr>
             <m:ctrlPr>
               <w:rPr>
-                <w:rFonts w:ascii="Latin Modern Math"/>
+                <w:rFonts w:ascii="Latin Modern Math" w:hAnsi="Latin Modern Math"/>
                 <w:i/>
                 <w:lang w:eastAsia="zh-CN"/>
               </w:rPr>
@@ -15590,7 +15403,7 @@
               <m:sSubPr>
                 <m:ctrlPr>
                   <w:rPr>
-                    <w:rFonts w:ascii="Latin Modern Math"/>
+                    <w:rFonts w:ascii="Latin Modern Math" w:hAnsi="Latin Modern Math"/>
                     <w:i/>
                     <w:lang w:eastAsia="zh-CN"/>
                   </w:rPr>
@@ -15637,7 +15450,7 @@
           <m:sSubSupPr>
             <m:ctrlPr>
               <w:rPr>
-                <w:rFonts w:ascii="Latin Modern Math"/>
+                <w:rFonts w:ascii="Latin Modern Math" w:hAnsi="Latin Modern Math"/>
                 <w:i/>
                 <w:lang w:eastAsia="zh-CN"/>
               </w:rPr>
@@ -15667,7 +15480,7 @@
               <m:sSubPr>
                 <m:ctrlPr>
                   <w:rPr>
-                    <w:rFonts w:ascii="Latin Modern Math"/>
+                    <w:rFonts w:ascii="Latin Modern Math" w:hAnsi="Latin Modern Math"/>
                     <w:i/>
                     <w:lang w:eastAsia="zh-CN"/>
                   </w:rPr>
@@ -15730,7 +15543,7 @@
           <m:sSubSupPr>
             <m:ctrlPr>
               <w:rPr>
-                <w:rFonts w:ascii="Latin Modern Math"/>
+                <w:rFonts w:ascii="Latin Modern Math" w:hAnsi="Latin Modern Math"/>
                 <w:i/>
                 <w:lang w:eastAsia="zh-CN"/>
               </w:rPr>
@@ -15760,7 +15573,7 @@
               <m:sSubPr>
                 <m:ctrlPr>
                   <w:rPr>
-                    <w:rFonts w:ascii="Latin Modern Math"/>
+                    <w:rFonts w:ascii="Latin Modern Math" w:hAnsi="Latin Modern Math"/>
                     <w:i/>
                     <w:lang w:eastAsia="zh-CN"/>
                   </w:rPr>
@@ -15800,7 +15613,7 @@
           <m:sSupPr>
             <m:ctrlPr>
               <w:rPr>
-                <w:rFonts w:ascii="Latin Modern Math"/>
+                <w:rFonts w:ascii="Latin Modern Math" w:hAnsi="Latin Modern Math"/>
                 <w:i/>
                 <w:lang w:eastAsia="zh-CN"/>
               </w:rPr>
@@ -15821,7 +15634,14 @@
                 <w:rFonts w:ascii="Latin Modern Math"/>
                 <w:lang w:eastAsia="zh-CN"/>
               </w:rPr>
-              <m:t>(k)*</m:t>
+              <m:t>(k)</m:t>
+            </m:r>
+            <m:r>
+              <w:rPr>
+                <w:rFonts w:ascii="Latin Modern Math"/>
+                <w:lang w:eastAsia="zh-CN"/>
+              </w:rPr>
+              <m:t>*</m:t>
             </m:r>
           </m:sup>
         </m:sSup>
@@ -16016,7 +15836,7 @@
           <m:sSubSupPr>
             <m:ctrlPr>
               <w:rPr>
-                <w:rFonts w:ascii="Latin Modern Math"/>
+                <w:rFonts w:ascii="Latin Modern Math" w:hAnsi="Latin Modern Math"/>
                 <w:i/>
                 <w:lang w:eastAsia="zh-CN"/>
               </w:rPr>
@@ -16046,7 +15866,7 @@
               <m:sSubPr>
                 <m:ctrlPr>
                   <w:rPr>
-                    <w:rFonts w:ascii="Latin Modern Math"/>
+                    <w:rFonts w:ascii="Latin Modern Math" w:hAnsi="Latin Modern Math"/>
                     <w:i/>
                     <w:lang w:eastAsia="zh-CN"/>
                   </w:rPr>
@@ -16086,7 +15906,7 @@
           <m:sSupPr>
             <m:ctrlPr>
               <w:rPr>
-                <w:rFonts w:ascii="Latin Modern Math"/>
+                <w:rFonts w:ascii="Latin Modern Math" w:hAnsi="Latin Modern Math"/>
                 <w:i/>
                 <w:lang w:eastAsia="zh-CN"/>
               </w:rPr>
@@ -16107,7 +15927,14 @@
                 <w:rFonts w:ascii="Latin Modern Math"/>
                 <w:lang w:eastAsia="zh-CN"/>
               </w:rPr>
-              <m:t>(k)*</m:t>
+              <m:t>(k)</m:t>
+            </m:r>
+            <m:r>
+              <w:rPr>
+                <w:rFonts w:ascii="Latin Modern Math"/>
+                <w:lang w:eastAsia="zh-CN"/>
+              </w:rPr>
+              <m:t>*</m:t>
             </m:r>
           </m:sup>
         </m:sSup>
@@ -16185,16 +16012,7 @@
                     <w:szCs w:val="16"/>
                     <w:lang w:eastAsia="zh-CN"/>
                   </w:rPr>
-                  <m:t xml:space="preserve">       </m:t>
-                </m:r>
-                <m:r>
-                  <w:rPr>
-                    <w:rFonts w:ascii="Latin Modern Math" w:hAnsi="Latin Modern Math"/>
-                    <w:sz w:val="16"/>
-                    <w:szCs w:val="16"/>
-                    <w:lang w:eastAsia="zh-CN"/>
-                  </w:rPr>
-                  <m:t>(</m:t>
+                  <m:t xml:space="preserve">       (</m:t>
                 </m:r>
                 <m:sSubSup>
                   <m:sSubSupPr>
@@ -17054,7 +16872,7 @@
                 <w:lang w:eastAsia="zh-CN"/>
               </w:rPr>
             </w:pPr>
-            <w:bookmarkStart w:id="8" w:name="_Ref185598987"/>
+            <w:bookmarkStart w:id="7" w:name="_Ref185598987"/>
             <w:r>
               <w:rPr>
                 <w:lang w:eastAsia="zh-CN"/>
@@ -17110,7 +16928,7 @@
               </w:rPr>
               <w:t>)</w:t>
             </w:r>
-            <w:bookmarkEnd w:id="8"/>
+            <w:bookmarkEnd w:id="7"/>
           </w:p>
         </w:tc>
       </w:tr>
@@ -17142,10 +16960,10 @@
           <w:lang w:eastAsia="zh-CN"/>
         </w:rPr>
         <w:object w:dxaOrig="180" w:dyaOrig="180" w14:anchorId="0CCFEE98">
-          <v:shape id="_x0000_i2252" type="#_x0000_t75" style="width:8.15pt;height:8.15pt" o:ole="">
+          <v:shape id="_x0000_i1028" type="#_x0000_t75" style="width:8.3pt;height:8.3pt" o:ole="">
             <v:imagedata r:id="rId17" o:title=""/>
           </v:shape>
-          <o:OLEObject Type="Embed" ProgID="Equation.DSMT4" ShapeID="_x0000_i2252" DrawAspect="Content" ObjectID="_1811264490" r:id="rId18"/>
+          <o:OLEObject Type="Embed" ProgID="Equation.DSMT4" ShapeID="_x0000_i1028" DrawAspect="Content" ObjectID="_1811607519" r:id="rId18"/>
         </w:object>
       </w:r>
       <w:r>
@@ -17650,16 +17468,7 @@
                     <w:szCs w:val="16"/>
                     <w:lang w:eastAsia="zh-CN"/>
                   </w:rPr>
-                  <m:t>≤ε</m:t>
-                </m:r>
-                <m:r>
-                  <w:rPr>
-                    <w:rFonts w:ascii="Latin Modern Math" w:hAnsi="Latin Modern Math"/>
-                    <w:sz w:val="16"/>
-                    <w:szCs w:val="16"/>
-                    <w:lang w:eastAsia="zh-CN"/>
-                  </w:rPr>
-                  <m:t>,</m:t>
+                  <m:t>≤ε,</m:t>
                 </m:r>
               </m:oMath>
             </m:oMathPara>
@@ -17756,7 +17565,6 @@
         </w:pBdr>
         <w:jc w:val="both"/>
         <w:rPr>
-          <w:rFonts w:hint="eastAsia"/>
           <w:lang w:eastAsia="zh-CN"/>
         </w:rPr>
       </w:pPr>
@@ -17833,28 +17641,28 @@
           <w:rFonts w:hint="eastAsia"/>
           <w:lang w:eastAsia="zh-CN"/>
         </w:rPr>
-        <w:t xml:space="preserve">Region A includes a modified IEEE 5-node TPS, a modified IEEE 15-node DPS and a modified IEEE 22-node DPS. In the </w:t>
+        <w:t xml:space="preserve">Region A includes a modified IEEE 5-node TPS, a modified IEEE 15-node DPS and a modified IEEE 22-node DPS. In the TPS of region A, </w:t>
+      </w:r>
+      <w:r>
+        <w:rPr>
+          <w:lang w:eastAsia="zh-CN"/>
+        </w:rPr>
+        <w:t>traditional</w:t>
       </w:r>
       <w:r>
         <w:rPr>
           <w:rFonts w:hint="eastAsia"/>
           <w:lang w:eastAsia="zh-CN"/>
         </w:rPr>
+        <w:t xml:space="preserve"> generators are installed at nodes 1, </w:t>
+      </w:r>
+      <w:r>
+        <w:rPr>
+          <w:rFonts w:hint="eastAsia"/>
+          <w:lang w:eastAsia="zh-CN"/>
+        </w:rPr>
         <w:lastRenderedPageBreak/>
-        <w:t xml:space="preserve">TPS of region A, </w:t>
-      </w:r>
-      <w:r>
-        <w:rPr>
-          <w:lang w:eastAsia="zh-CN"/>
-        </w:rPr>
-        <w:t>traditional</w:t>
-      </w:r>
-      <w:r>
-        <w:rPr>
-          <w:rFonts w:hint="eastAsia"/>
-          <w:lang w:eastAsia="zh-CN"/>
-        </w:rPr>
-        <w:t xml:space="preserve"> generators are installed at nodes 1, 3, 4 </w:t>
+        <w:t xml:space="preserve">3, 4 </w:t>
       </w:r>
       <w:r>
         <w:rPr>
@@ -17954,8 +17762,8 @@
           <w:szCs w:val="16"/>
         </w:rPr>
       </w:pPr>
-      <w:bookmarkStart w:id="9" w:name="_Ref117846350"/>
-      <w:bookmarkStart w:id="10" w:name="_Ref183539630"/>
+      <w:bookmarkStart w:id="8" w:name="_Ref117846350"/>
+      <w:bookmarkStart w:id="9" w:name="_Ref183539630"/>
       <w:r>
         <w:rPr>
           <w:sz w:val="16"/>
@@ -17963,8 +17771,8 @@
         </w:rPr>
         <w:t>F. Borrelli, Constrained Optimal Control of Linear and Hybrid Systems. New York, NY, USA: Springer, 2003, vol. 290.</w:t>
       </w:r>
+      <w:bookmarkEnd w:id="8"/>
       <w:bookmarkEnd w:id="9"/>
-      <w:bookmarkEnd w:id="10"/>
     </w:p>
     <w:p>
       <w:pPr>
@@ -17979,7 +17787,7 @@
           <w:szCs w:val="16"/>
         </w:rPr>
       </w:pPr>
-      <w:bookmarkStart w:id="11" w:name="_Ref167094618"/>
+      <w:bookmarkStart w:id="10" w:name="_Ref167094618"/>
       <w:r>
         <w:rPr>
           <w:sz w:val="16"/>
@@ -18010,7 +17818,7 @@
         </w:rPr>
         <w:t>.</w:t>
       </w:r>
-      <w:bookmarkEnd w:id="11"/>
+      <w:bookmarkEnd w:id="10"/>
     </w:p>
     <w:sectPr>
       <w:footnotePr>
@@ -19405,6 +19213,7 @@
   <w:style w:type="character" w:default="1" w:styleId="a0">
     <w:name w:val="Default Paragraph Font"/>
     <w:uiPriority w:val="1"/>
+    <w:semiHidden/>
     <w:unhideWhenUsed/>
   </w:style>
   <w:style w:type="table" w:default="1" w:styleId="a1">
@@ -20676,28 +20485,28 @@
 </file>
 
 <file path=customXml/item1.xml><?xml version="1.0" encoding="utf-8"?>
-<b:Sources xmlns:b="http://schemas.openxmlformats.org/officeDocument/2006/bibliography" xmlns="http://schemas.openxmlformats.org/officeDocument/2006/bibliography" SelectedStyle="\APASixthEditionOfficeOnline.xsl" StyleName="APA" Version="6"/>
-</file>
-
-<file path=customXml/item2.xml><?xml version="1.0" encoding="utf-8"?>
 <go:gDocsCustomXmlDataStorage xmlns:go="http://customooxmlschemas.google.com/" xmlns:r="http://schemas.openxmlformats.org/officeDocument/2006/relationships">
   <go:docsCustomData xmlns:go="http://customooxmlschemas.google.com/" roundtripDataSignature="AMtx7mjPovk3igAzhESNbNe8yh+DWI7/jA==">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</go:docsCustomData>
 </go:gDocsCustomXmlDataStorage>
 </file>
 
-<file path=customXml/itemProps1.xml><?xml version="1.0" encoding="utf-8"?>
-<ds:datastoreItem xmlns:ds="http://schemas.openxmlformats.org/officeDocument/2006/customXml" ds:itemID="{7FDB3116-7FC6-4074-8BFD-613BFCEE0C0E}">
-  <ds:schemaRefs>
-    <ds:schemaRef ds:uri="http://schemas.openxmlformats.org/officeDocument/2006/bibliography"/>
-  </ds:schemaRefs>
-</ds:datastoreItem>
+<file path=customXml/item2.xml><?xml version="1.0" encoding="utf-8"?>
+<b:Sources xmlns:b="http://schemas.openxmlformats.org/officeDocument/2006/bibliography" xmlns="http://schemas.openxmlformats.org/officeDocument/2006/bibliography" SelectedStyle="\APASixthEditionOfficeOnline.xsl" StyleName="APA" Version="6"/>
 </file>
 
-<file path=customXml/itemProps2.xml><?xml version="1.0" encoding="utf-8"?>
+<file path=customXml/itemProps1.xml><?xml version="1.0" encoding="utf-8"?>
 <ds:datastoreItem xmlns:ds="http://schemas.openxmlformats.org/officeDocument/2006/customXml" ds:itemID="{11111111-1234-1234-1234-123412341234}">
   <ds:schemaRefs>
     <ds:schemaRef ds:uri="http://customooxmlschemas.google.com/"/>
     <ds:schemaRef ds:uri="http://schemas.openxmlformats.org/officeDocument/2006/relationships"/>
   </ds:schemaRefs>
 </ds:datastoreItem>
+</file>
+
+<file path=customXml/itemProps2.xml><?xml version="1.0" encoding="utf-8"?>
+<ds:datastoreItem xmlns:ds="http://schemas.openxmlformats.org/officeDocument/2006/customXml" ds:itemID="{7FDB3116-7FC6-4074-8BFD-613BFCEE0C0E}">
+  <ds:schemaRefs>
+    <ds:schemaRef ds:uri="http://schemas.openxmlformats.org/officeDocument/2006/bibliography"/>
+  </ds:schemaRefs>
+</ds:datastoreItem>
 </file>
--- a/Supplementary material.docx
+++ b/Supplementary material.docx
@@ -327,10 +327,10 @@
                   <v:path o:extrusionok="f" gradientshapeok="t" o:connecttype="rect"/>
                   <o:lock v:ext="edit" aspectratio="t"/>
                 </v:shapetype>
-                <v:shape id="_x0000_i1025" type="#_x0000_t75" style="width:15.05pt;height:11.45pt" o:ole="">
+                <v:shape id="_x0000_i1025" type="#_x0000_t75" style="width:15pt;height:11.5pt" o:ole="">
                   <v:imagedata r:id="rId10" o:title=""/>
                 </v:shape>
-                <o:OLEObject Type="Embed" ProgID="Equation.DSMT4" ShapeID="_x0000_i1025" DrawAspect="Content" ObjectID="_1811607516" r:id="rId11"/>
+                <o:OLEObject Type="Embed" ProgID="Equation.DSMT4" ShapeID="_x0000_i1025" DrawAspect="Content" ObjectID="_1813041693" r:id="rId11"/>
               </w:object>
             </w:r>
           </w:p>
@@ -360,10 +360,10 @@
                 <w:position w:val="-8"/>
               </w:rPr>
               <w:object w:dxaOrig="320" w:dyaOrig="240" w14:anchorId="530800C2">
-                <v:shape id="_x0000_i1026" type="#_x0000_t75" style="width:15.45pt;height:11.45pt" o:ole="">
+                <v:shape id="_x0000_i1026" type="#_x0000_t75" style="width:15.5pt;height:11.5pt" o:ole="">
                   <v:imagedata r:id="rId12" o:title=""/>
                 </v:shape>
-                <o:OLEObject Type="Embed" ProgID="Equation.DSMT4" ShapeID="_x0000_i1026" DrawAspect="Content" ObjectID="_1811607517" r:id="rId13"/>
+                <o:OLEObject Type="Embed" ProgID="Equation.DSMT4" ShapeID="_x0000_i1026" DrawAspect="Content" ObjectID="_1813041694" r:id="rId13"/>
               </w:object>
             </w:r>
           </w:p>
@@ -393,10 +393,10 @@
                 <w:position w:val="-8"/>
               </w:rPr>
               <w:object w:dxaOrig="300" w:dyaOrig="240" w14:anchorId="7511F1C8">
-                <v:shape id="_x0000_i1027" type="#_x0000_t75" style="width:15.05pt;height:11.45pt" o:ole="">
+                <v:shape id="_x0000_i1027" type="#_x0000_t75" style="width:15pt;height:11.5pt" o:ole="">
                   <v:imagedata r:id="rId14" o:title=""/>
                 </v:shape>
-                <o:OLEObject Type="Embed" ProgID="Equation.DSMT4" ShapeID="_x0000_i1027" DrawAspect="Content" ObjectID="_1811607518" r:id="rId15"/>
+                <o:OLEObject Type="Embed" ProgID="Equation.DSMT4" ShapeID="_x0000_i1027" DrawAspect="Content" ObjectID="_1813041695" r:id="rId15"/>
               </w:object>
             </w:r>
           </w:p>
@@ -1980,12 +1980,13 @@
       </w:r>
       <w:r>
         <w:rPr>
+          <w:rFonts w:hint="eastAsia"/>
           <w:i/>
           <w:iCs/>
           <w:smallCaps w:val="0"/>
           <w:lang w:eastAsia="zh-CN"/>
         </w:rPr>
-        <w:t>V</w:t>
+        <w:t>v</w:t>
       </w:r>
       <w:r>
         <w:rPr>
@@ -1997,12 +1998,13 @@
       </w:r>
       <w:r>
         <w:rPr>
+          <w:rFonts w:hint="eastAsia"/>
           <w:i/>
           <w:iCs/>
           <w:smallCaps w:val="0"/>
           <w:lang w:eastAsia="zh-CN"/>
         </w:rPr>
-        <w:t>P</w:t>
+        <w:t>p</w:t>
       </w:r>
       <w:r>
         <w:rPr>
@@ -2014,12 +2016,13 @@
       </w:r>
       <w:r>
         <w:rPr>
+          <w:rFonts w:hint="eastAsia"/>
           <w:i/>
           <w:iCs/>
           <w:smallCaps w:val="0"/>
           <w:lang w:eastAsia="zh-CN"/>
         </w:rPr>
-        <w:t>T</w:t>
+        <w:t>t</w:t>
       </w:r>
       <w:r>
         <w:rPr>
@@ -2031,12 +2034,13 @@
       </w:r>
       <w:r>
         <w:rPr>
+          <w:rFonts w:hint="eastAsia"/>
           <w:i/>
           <w:iCs/>
           <w:smallCaps w:val="0"/>
           <w:lang w:eastAsia="zh-CN"/>
         </w:rPr>
-        <w:t>P</w:t>
+        <w:t>CR</w:t>
       </w:r>
       <w:r>
         <w:rPr>
@@ -2044,7 +2048,7 @@
           <w:iCs/>
           <w:smallCaps w:val="0"/>
         </w:rPr>
-        <w:t xml:space="preserve">rojection </w:t>
+        <w:t xml:space="preserve"> </w:t>
       </w:r>
       <w:r>
         <w:rPr>
@@ -15082,7 +15086,7 @@
           <w:szCs w:val="16"/>
           <w:lang w:eastAsia="zh-CN"/>
         </w:rPr>
-        <w:t>TCR</w:t>
+        <w:t>Traditional CR</w:t>
       </w:r>
       <w:r>
         <w:rPr>
@@ -16960,10 +16964,10 @@
           <w:lang w:eastAsia="zh-CN"/>
         </w:rPr>
         <w:object w:dxaOrig="180" w:dyaOrig="180" w14:anchorId="0CCFEE98">
-          <v:shape id="_x0000_i1028" type="#_x0000_t75" style="width:8.3pt;height:8.3pt" o:ole="">
+          <v:shape id="_x0000_i1028" type="#_x0000_t75" style="width:8.5pt;height:8.5pt" o:ole="">
             <v:imagedata r:id="rId17" o:title=""/>
           </v:shape>
-          <o:OLEObject Type="Embed" ProgID="Equation.DSMT4" ShapeID="_x0000_i1028" DrawAspect="Content" ObjectID="_1811607519" r:id="rId18"/>
+          <o:OLEObject Type="Embed" ProgID="Equation.DSMT4" ShapeID="_x0000_i1028" DrawAspect="Content" ObjectID="_1813041696" r:id="rId18"/>
         </w:object>
       </w:r>
       <w:r>
@@ -17705,7 +17709,7 @@
           <w:rFonts w:hint="eastAsia"/>
           <w:lang w:eastAsia="zh-CN"/>
         </w:rPr>
-        <w:t>DD-ECR</w:t>
+        <w:t>data-driven expanded CR</w:t>
       </w:r>
       <w:r>
         <w:rPr>
@@ -20485,28 +20489,28 @@
 </file>
 
 <file path=customXml/item1.xml><?xml version="1.0" encoding="utf-8"?>
+<b:Sources xmlns:b="http://schemas.openxmlformats.org/officeDocument/2006/bibliography" xmlns="http://schemas.openxmlformats.org/officeDocument/2006/bibliography" SelectedStyle="\APASixthEditionOfficeOnline.xsl" StyleName="APA" Version="6"/>
+</file>
+
+<file path=customXml/item2.xml><?xml version="1.0" encoding="utf-8"?>
 <go:gDocsCustomXmlDataStorage xmlns:go="http://customooxmlschemas.google.com/" xmlns:r="http://schemas.openxmlformats.org/officeDocument/2006/relationships">
   <go:docsCustomData xmlns:go="http://customooxmlschemas.google.com/" roundtripDataSignature="AMtx7mjPovk3igAzhESNbNe8yh+DWI7/jA==">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</go:docsCustomData>
 </go:gDocsCustomXmlDataStorage>
 </file>
 
-<file path=customXml/item2.xml><?xml version="1.0" encoding="utf-8"?>
-<b:Sources xmlns:b="http://schemas.openxmlformats.org/officeDocument/2006/bibliography" xmlns="http://schemas.openxmlformats.org/officeDocument/2006/bibliography" SelectedStyle="\APASixthEditionOfficeOnline.xsl" StyleName="APA" Version="6"/>
+<file path=customXml/itemProps1.xml><?xml version="1.0" encoding="utf-8"?>
+<ds:datastoreItem xmlns:ds="http://schemas.openxmlformats.org/officeDocument/2006/customXml" ds:itemID="{7FDB3116-7FC6-4074-8BFD-613BFCEE0C0E}">
+  <ds:schemaRefs>
+    <ds:schemaRef ds:uri="http://schemas.openxmlformats.org/officeDocument/2006/bibliography"/>
+  </ds:schemaRefs>
+</ds:datastoreItem>
 </file>
 
-<file path=customXml/itemProps1.xml><?xml version="1.0" encoding="utf-8"?>
+<file path=customXml/itemProps2.xml><?xml version="1.0" encoding="utf-8"?>
 <ds:datastoreItem xmlns:ds="http://schemas.openxmlformats.org/officeDocument/2006/customXml" ds:itemID="{11111111-1234-1234-1234-123412341234}">
   <ds:schemaRefs>
     <ds:schemaRef ds:uri="http://customooxmlschemas.google.com/"/>
     <ds:schemaRef ds:uri="http://schemas.openxmlformats.org/officeDocument/2006/relationships"/>
   </ds:schemaRefs>
 </ds:datastoreItem>
-</file>
-
-<file path=customXml/itemProps2.xml><?xml version="1.0" encoding="utf-8"?>
-<ds:datastoreItem xmlns:ds="http://schemas.openxmlformats.org/officeDocument/2006/customXml" ds:itemID="{7FDB3116-7FC6-4074-8BFD-613BFCEE0C0E}">
-  <ds:schemaRefs>
-    <ds:schemaRef ds:uri="http://schemas.openxmlformats.org/officeDocument/2006/bibliography"/>
-  </ds:schemaRefs>
-</ds:datastoreItem>
 </file>